--- a/Report.docx
+++ b/Report.docx
@@ -192,24 +192,8 @@
           <w:sz w:val="28"/>
           <w:szCs w:val="28"/>
         </w:rPr>
-        <w:t xml:space="preserve">This could be very useful in the design of heavy objects, allowing one to save a lot of time and effort in providing the adequate structural support needed for unsteady </w:t>
-      </w:r>
-      <w:proofErr w:type="spellStart"/>
-      <w:r>
-        <w:rPr>
-          <w:sz w:val="28"/>
-          <w:szCs w:val="28"/>
-        </w:rPr>
-        <w:t>objects.</w:t>
-      </w:r>
-      <w:r>
-        <w:rPr>
-          <w:sz w:val="28"/>
-          <w:szCs w:val="28"/>
-        </w:rPr>
-        <w:t>dddd</w:t>
-      </w:r>
-      <w:proofErr w:type="spellEnd"/>
+        <w:t>This could be very useful in the design of heavy objects, allowing one to save a lot of time and effort in providing the adequate structural support needed for unsteady objects.</w:t>
+      </w:r>
     </w:p>
     <w:p>
       <w:pPr>
@@ -222,6 +206,7 @@
       </w:pPr>
       <w:r>
         <w:rPr>
+          <w:noProof/>
           <w:sz w:val="28"/>
           <w:szCs w:val="28"/>
         </w:rPr>
@@ -291,6 +276,170 @@
           <w:szCs w:val="28"/>
         </w:rPr>
         <w:t>in specific points.</w:t>
+      </w:r>
+    </w:p>
+    <w:p>
+      <w:pPr>
+        <w:pStyle w:val="ListParagraph"/>
+        <w:ind w:left="1080"/>
+        <w:rPr>
+          <w:sz w:val="28"/>
+          <w:szCs w:val="28"/>
+        </w:rPr>
+      </w:pPr>
+    </w:p>
+    <w:p>
+      <w:pPr>
+        <w:pStyle w:val="ListParagraph"/>
+        <w:spacing w:line="240" w:lineRule="auto"/>
+        <w:ind w:left="1080"/>
+        <w:rPr>
+          <w:noProof/>
+        </w:rPr>
+      </w:pPr>
+    </w:p>
+    <w:p>
+      <w:pPr>
+        <w:pStyle w:val="ListParagraph"/>
+        <w:spacing w:line="240" w:lineRule="auto"/>
+        <w:ind w:left="1080"/>
+        <w:rPr>
+          <w:noProof/>
+        </w:rPr>
+      </w:pPr>
+      <w:r>
+        <w:rPr>
+          <w:noProof/>
+        </w:rPr>
+        <w:lastRenderedPageBreak/>
+        <w:drawing>
+          <wp:inline distT="0" distB="0" distL="0" distR="0" wp14:anchorId="58F62532" wp14:editId="793A028C">
+            <wp:extent cx="2182114" cy="2040128"/>
+            <wp:effectExtent l="0" t="0" r="8890" b="0"/>
+            <wp:docPr id="4" name="Picture 4" descr="Chart&#10;&#10;Description automatically generated"/>
+            <wp:cNvGraphicFramePr>
+              <a:graphicFrameLocks xmlns:a="http://schemas.openxmlformats.org/drawingml/2006/main" noChangeAspect="1"/>
+            </wp:cNvGraphicFramePr>
+            <a:graphic xmlns:a="http://schemas.openxmlformats.org/drawingml/2006/main">
+              <a:graphicData uri="http://schemas.openxmlformats.org/drawingml/2006/picture">
+                <pic:pic xmlns:pic="http://schemas.openxmlformats.org/drawingml/2006/picture">
+                  <pic:nvPicPr>
+                    <pic:cNvPr id="4" name="Picture 4" descr="Chart&#10;&#10;Description automatically generated"/>
+                    <pic:cNvPicPr>
+                      <a:picLocks noChangeAspect="1" noChangeArrowheads="1"/>
+                    </pic:cNvPicPr>
+                  </pic:nvPicPr>
+                  <pic:blipFill rotWithShape="1">
+                    <a:blip r:embed="rId6">
+                      <a:extLst>
+                        <a:ext uri="{28A0092B-C50C-407E-A947-70E740481C1C}">
+                          <a14:useLocalDpi xmlns:a14="http://schemas.microsoft.com/office/drawing/2010/main" val="0"/>
+                        </a:ext>
+                      </a:extLst>
+                    </a:blip>
+                    <a:srcRect l="11248" t="30911" r="51470" b="22624"/>
+                    <a:stretch/>
+                  </pic:blipFill>
+                  <pic:spPr bwMode="auto">
+                    <a:xfrm>
+                      <a:off x="0" y="0"/>
+                      <a:ext cx="2182309" cy="2040310"/>
+                    </a:xfrm>
+                    <a:prstGeom prst="rect">
+                      <a:avLst/>
+                    </a:prstGeom>
+                    <a:noFill/>
+                    <a:ln>
+                      <a:noFill/>
+                    </a:ln>
+                    <a:extLst>
+                      <a:ext uri="{53640926-AAD7-44D8-BBD7-CCE9431645EC}">
+                        <a14:shadowObscured xmlns:a14="http://schemas.microsoft.com/office/drawing/2010/main"/>
+                      </a:ext>
+                    </a:extLst>
+                  </pic:spPr>
+                </pic:pic>
+              </a:graphicData>
+            </a:graphic>
+          </wp:inline>
+        </w:drawing>
+      </w:r>
+    </w:p>
+    <w:p>
+      <w:pPr>
+        <w:pStyle w:val="ListParagraph"/>
+        <w:spacing w:line="240" w:lineRule="auto"/>
+        <w:ind w:left="1080"/>
+        <w:rPr>
+          <w:noProof/>
+        </w:rPr>
+      </w:pPr>
+    </w:p>
+    <w:p>
+      <w:pPr>
+        <w:pStyle w:val="ListParagraph"/>
+        <w:spacing w:line="240" w:lineRule="auto"/>
+        <w:ind w:left="1080"/>
+        <w:rPr>
+          <w:sz w:val="28"/>
+          <w:szCs w:val="28"/>
+        </w:rPr>
+      </w:pPr>
+      <w:r>
+        <w:rPr>
+          <w:noProof/>
+        </w:rPr>
+        <w:drawing>
+          <wp:inline distT="0" distB="0" distL="0" distR="0" wp14:anchorId="69E55EEA" wp14:editId="6D06910E">
+            <wp:extent cx="2181860" cy="2027936"/>
+            <wp:effectExtent l="0" t="0" r="8890" b="0"/>
+            <wp:docPr id="3" name="Picture 3" descr="Chart, box and whisker chart&#10;&#10;Description automatically generated"/>
+            <wp:cNvGraphicFramePr>
+              <a:graphicFrameLocks xmlns:a="http://schemas.openxmlformats.org/drawingml/2006/main" noChangeAspect="1"/>
+            </wp:cNvGraphicFramePr>
+            <a:graphic xmlns:a="http://schemas.openxmlformats.org/drawingml/2006/main">
+              <a:graphicData uri="http://schemas.openxmlformats.org/drawingml/2006/picture">
+                <pic:pic xmlns:pic="http://schemas.openxmlformats.org/drawingml/2006/picture">
+                  <pic:nvPicPr>
+                    <pic:cNvPr id="3" name="Picture 3" descr="Chart, box and whisker chart&#10;&#10;Description automatically generated"/>
+                    <pic:cNvPicPr>
+                      <a:picLocks noChangeAspect="1" noChangeArrowheads="1"/>
+                    </pic:cNvPicPr>
+                  </pic:nvPicPr>
+                  <pic:blipFill rotWithShape="1">
+                    <a:blip r:embed="rId7">
+                      <a:extLst>
+                        <a:ext uri="{28A0092B-C50C-407E-A947-70E740481C1C}">
+                          <a14:useLocalDpi xmlns:a14="http://schemas.microsoft.com/office/drawing/2010/main" val="0"/>
+                        </a:ext>
+                      </a:extLst>
+                    </a:blip>
+                    <a:srcRect l="11251" t="28236" r="51461" b="25563"/>
+                    <a:stretch/>
+                  </pic:blipFill>
+                  <pic:spPr bwMode="auto">
+                    <a:xfrm>
+                      <a:off x="0" y="0"/>
+                      <a:ext cx="2182624" cy="2028646"/>
+                    </a:xfrm>
+                    <a:prstGeom prst="rect">
+                      <a:avLst/>
+                    </a:prstGeom>
+                    <a:noFill/>
+                    <a:ln>
+                      <a:noFill/>
+                    </a:ln>
+                    <a:extLst>
+                      <a:ext uri="{53640926-AAD7-44D8-BBD7-CCE9431645EC}">
+                        <a14:shadowObscured xmlns:a14="http://schemas.microsoft.com/office/drawing/2010/main"/>
+                      </a:ext>
+                    </a:extLst>
+                  </pic:spPr>
+                </pic:pic>
+              </a:graphicData>
+            </a:graphic>
+          </wp:inline>
+        </w:drawing>
       </w:r>
     </w:p>
     <w:sectPr>
